--- a/WIP/Users/MinhPTSE02300/UJD_VN_Project Plan_v1.0_EN.docx
+++ b/WIP/Users/MinhPTSE02300/UJD_VN_Project Plan_v1.0_EN.docx
@@ -45,7 +45,6 @@
       <w:r>
         <w:rPr>
           <w:noProof/>
-          <w:lang w:val="vi-VN"/>
         </w:rPr>
         <w:drawing>
           <wp:inline distT="0" distB="0" distL="0" distR="0" wp14:anchorId="0EF0B644" wp14:editId="438D1596">
@@ -5373,6 +5372,11 @@
       </w:r>
       <w:bookmarkEnd w:id="2"/>
     </w:p>
+    <w:p>
+      <w:pPr>
+        <w:pStyle w:val="NormalIndent"/>
+      </w:pPr>
+    </w:p>
     <w:tbl>
       <w:tblPr>
         <w:tblpPr w:leftFromText="180" w:rightFromText="180" w:vertAnchor="text" w:tblpX="648" w:tblpY="1"/>
@@ -7946,6 +7950,13 @@
                 <w:szCs w:val="22"/>
               </w:rPr>
             </w:pPr>
+            <w:r>
+              <w:rPr>
+                <w:sz w:val="22"/>
+                <w:szCs w:val="22"/>
+              </w:rPr>
+              <w:t>300 person day</w:t>
+            </w:r>
           </w:p>
         </w:tc>
         <w:tc>
@@ -8074,6 +8085,13 @@
                 <w:szCs w:val="22"/>
               </w:rPr>
             </w:pPr>
+            <w:r>
+              <w:rPr>
+                <w:sz w:val="22"/>
+                <w:szCs w:val="22"/>
+              </w:rPr>
+              <w:t>300 person day</w:t>
+            </w:r>
           </w:p>
         </w:tc>
         <w:tc>
@@ -8180,6 +8198,13 @@
               </w:rPr>
               <w:t>Effort Usage</w:t>
             </w:r>
+            <w:r>
+              <w:rPr>
+                <w:sz w:val="22"/>
+                <w:szCs w:val="22"/>
+              </w:rPr>
+              <w:t xml:space="preserve"> (%)</w:t>
+            </w:r>
           </w:p>
         </w:tc>
         <w:tc>
@@ -8202,6 +8227,15 @@
                 <w:szCs w:val="22"/>
               </w:rPr>
             </w:pPr>
+            <w:r>
+              <w:rPr>
+                <w:sz w:val="22"/>
+                <w:szCs w:val="22"/>
+              </w:rPr>
+              <w:t>100%</w:t>
+            </w:r>
+            <w:bookmarkStart w:id="7" w:name="_GoBack"/>
+            <w:bookmarkEnd w:id="7"/>
           </w:p>
         </w:tc>
         <w:tc>
@@ -10591,11 +10625,11 @@
           <w:lang w:eastAsia="en-US"/>
         </w:rPr>
       </w:pPr>
-      <w:bookmarkStart w:id="7" w:name="_Toc368438006"/>
+      <w:bookmarkStart w:id="8" w:name="_Toc368438006"/>
       <w:r>
         <w:t>Critical Dependencies</w:t>
       </w:r>
-      <w:bookmarkEnd w:id="7"/>
+      <w:bookmarkEnd w:id="8"/>
     </w:p>
     <w:tbl>
       <w:tblPr>
@@ -10966,11 +11000,11 @@
           <w:lang w:eastAsia="en-US"/>
         </w:rPr>
       </w:pPr>
-      <w:bookmarkStart w:id="8" w:name="_Toc368438007"/>
+      <w:bookmarkStart w:id="9" w:name="_Toc368438007"/>
       <w:r>
         <w:t>Project Risk</w:t>
       </w:r>
-      <w:bookmarkEnd w:id="8"/>
+      <w:bookmarkEnd w:id="9"/>
     </w:p>
     <w:p>
       <w:pPr>
@@ -11034,11 +11068,11 @@
       <w:pPr>
         <w:pStyle w:val="Heading2"/>
       </w:pPr>
-      <w:bookmarkStart w:id="9" w:name="_Toc368438009"/>
+      <w:bookmarkStart w:id="10" w:name="_Toc368438009"/>
       <w:r>
         <w:t>Project Process</w:t>
       </w:r>
-      <w:bookmarkEnd w:id="9"/>
+      <w:bookmarkEnd w:id="10"/>
     </w:p>
     <w:p>
       <w:pPr>
@@ -11052,7 +11086,7 @@
       <w:pPr>
         <w:pStyle w:val="Heading2"/>
       </w:pPr>
-      <w:bookmarkStart w:id="10" w:name="_Toc368438010"/>
+      <w:bookmarkStart w:id="11" w:name="_Toc368438010"/>
       <w:r>
         <w:t xml:space="preserve">Requirement </w:t>
       </w:r>
@@ -11062,7 +11096,7 @@
       <w:r>
         <w:t>Management</w:t>
       </w:r>
-      <w:bookmarkEnd w:id="10"/>
+      <w:bookmarkEnd w:id="11"/>
     </w:p>
     <w:p>
       <w:pPr>
@@ -11079,11 +11113,11 @@
       <w:pPr>
         <w:pStyle w:val="Heading2"/>
       </w:pPr>
-      <w:bookmarkStart w:id="11" w:name="_Toc368438011"/>
+      <w:bookmarkStart w:id="12" w:name="_Toc368438011"/>
       <w:r>
         <w:t>Product Integration Strategy</w:t>
       </w:r>
-      <w:bookmarkEnd w:id="11"/>
+      <w:bookmarkEnd w:id="12"/>
     </w:p>
     <w:p>
       <w:r>
@@ -11097,11 +11131,11 @@
       <w:pPr>
         <w:pStyle w:val="Heading2"/>
       </w:pPr>
-      <w:bookmarkStart w:id="12" w:name="_Toc368438012"/>
+      <w:bookmarkStart w:id="13" w:name="_Toc368438012"/>
       <w:r>
         <w:t>Quality Management</w:t>
       </w:r>
-      <w:bookmarkEnd w:id="12"/>
+      <w:bookmarkEnd w:id="13"/>
     </w:p>
     <w:p>
       <w:pPr>
@@ -13591,23 +13625,23 @@
       <w:pPr>
         <w:pStyle w:val="Heading1"/>
       </w:pPr>
-      <w:bookmarkStart w:id="13" w:name="_Toc368438013"/>
-      <w:bookmarkStart w:id="14" w:name="_Toc452446889"/>
+      <w:bookmarkStart w:id="14" w:name="_Toc368438013"/>
+      <w:bookmarkStart w:id="15" w:name="_Toc452446889"/>
       <w:r>
         <w:lastRenderedPageBreak/>
         <w:t>Estimate</w:t>
       </w:r>
-      <w:bookmarkEnd w:id="13"/>
+      <w:bookmarkEnd w:id="14"/>
     </w:p>
     <w:p>
       <w:pPr>
         <w:pStyle w:val="Heading2"/>
       </w:pPr>
-      <w:bookmarkStart w:id="15" w:name="_Toc368438014"/>
+      <w:bookmarkStart w:id="16" w:name="_Toc368438014"/>
       <w:r>
         <w:t>Size</w:t>
       </w:r>
-      <w:bookmarkEnd w:id="15"/>
+      <w:bookmarkEnd w:id="16"/>
     </w:p>
     <w:p>
       <w:pPr>
@@ -13627,11 +13661,11 @@
       <w:pPr>
         <w:pStyle w:val="Heading2"/>
       </w:pPr>
-      <w:bookmarkStart w:id="16" w:name="_Toc368438015"/>
+      <w:bookmarkStart w:id="17" w:name="_Toc368438015"/>
       <w:r>
         <w:t>Effort</w:t>
       </w:r>
-      <w:bookmarkEnd w:id="16"/>
+      <w:bookmarkEnd w:id="17"/>
     </w:p>
     <w:p>
       <w:r>
@@ -16477,11 +16511,11 @@
       <w:pPr>
         <w:pStyle w:val="Heading2"/>
       </w:pPr>
-      <w:bookmarkStart w:id="17" w:name="_Toc368438016"/>
+      <w:bookmarkStart w:id="18" w:name="_Toc368438016"/>
       <w:r>
         <w:t>Schedule</w:t>
       </w:r>
-      <w:bookmarkEnd w:id="17"/>
+      <w:bookmarkEnd w:id="18"/>
     </w:p>
     <w:p>
       <w:pPr>
@@ -18555,8 +18589,8 @@
           <w:lang w:val="da-DK"/>
         </w:rPr>
       </w:pPr>
-      <w:bookmarkStart w:id="18" w:name="_Project_Risk"/>
-      <w:bookmarkEnd w:id="18"/>
+      <w:bookmarkStart w:id="19" w:name="_Project_Risk"/>
+      <w:bookmarkEnd w:id="19"/>
       <w:r>
         <w:rPr>
           <w:lang w:val="da-DK"/>
@@ -20320,11 +20354,11 @@
       <w:pPr>
         <w:pStyle w:val="Heading2"/>
       </w:pPr>
-      <w:bookmarkStart w:id="19" w:name="_Toc368438017"/>
+      <w:bookmarkStart w:id="20" w:name="_Toc368438017"/>
       <w:r>
         <w:t>Resource</w:t>
       </w:r>
-      <w:bookmarkEnd w:id="19"/>
+      <w:bookmarkEnd w:id="20"/>
     </w:p>
     <w:p>
       <w:r>
@@ -20345,11 +20379,11 @@
       <w:pPr>
         <w:pStyle w:val="Heading2"/>
       </w:pPr>
-      <w:bookmarkStart w:id="20" w:name="_Toc368438018"/>
+      <w:bookmarkStart w:id="21" w:name="_Toc368438018"/>
       <w:r>
         <w:t>Infrastructure</w:t>
       </w:r>
-      <w:bookmarkEnd w:id="20"/>
+      <w:bookmarkEnd w:id="21"/>
     </w:p>
     <w:tbl>
       <w:tblPr>
@@ -21027,14 +21061,14 @@
       <w:pPr>
         <w:pStyle w:val="Heading2"/>
       </w:pPr>
-      <w:bookmarkStart w:id="21" w:name="_Toc368438019"/>
+      <w:bookmarkStart w:id="22" w:name="_Toc368438019"/>
       <w:r>
         <w:t>Training P</w:t>
       </w:r>
       <w:r>
         <w:t>lan</w:t>
       </w:r>
-      <w:bookmarkEnd w:id="21"/>
+      <w:bookmarkEnd w:id="22"/>
     </w:p>
     <w:tbl>
       <w:tblPr>
@@ -21607,11 +21641,11 @@
       <w:pPr>
         <w:pStyle w:val="Heading2"/>
       </w:pPr>
-      <w:bookmarkStart w:id="22" w:name="_Toc368438020"/>
+      <w:bookmarkStart w:id="23" w:name="_Toc368438020"/>
       <w:r>
         <w:t>Finance</w:t>
       </w:r>
-      <w:bookmarkEnd w:id="22"/>
+      <w:bookmarkEnd w:id="23"/>
     </w:p>
     <w:p>
       <w:pPr>
@@ -21625,7 +21659,7 @@
       <w:pPr>
         <w:pStyle w:val="Heading1"/>
       </w:pPr>
-      <w:bookmarkStart w:id="23" w:name="_Toc368438021"/>
+      <w:bookmarkStart w:id="24" w:name="_Toc368438021"/>
       <w:r>
         <w:lastRenderedPageBreak/>
         <w:t xml:space="preserve">Project </w:t>
@@ -21636,17 +21670,17 @@
       <w:r>
         <w:t>rganization</w:t>
       </w:r>
-      <w:bookmarkEnd w:id="23"/>
+      <w:bookmarkEnd w:id="24"/>
     </w:p>
     <w:p>
       <w:pPr>
         <w:pStyle w:val="Heading2"/>
       </w:pPr>
-      <w:bookmarkStart w:id="24" w:name="_Toc368438022"/>
+      <w:bookmarkStart w:id="25" w:name="_Toc368438022"/>
       <w:r>
         <w:t>Organization</w:t>
       </w:r>
-      <w:bookmarkEnd w:id="14"/>
+      <w:bookmarkEnd w:id="15"/>
       <w:r>
         <w:t xml:space="preserve"> St</w:t>
       </w:r>
@@ -21656,7 +21690,7 @@
       <w:r>
         <w:t>ucture</w:t>
       </w:r>
-      <w:bookmarkEnd w:id="24"/>
+      <w:bookmarkEnd w:id="25"/>
     </w:p>
     <w:p>
       <w:pPr>
@@ -21692,7 +21726,6 @@
           </v:shape>
         </w:pict>
       </w:r>
-      <w:bookmarkStart w:id="25" w:name="_GoBack"/>
       <w:r>
         <w:pict>
           <v:group id="_x0000_s1042" editas="canvas" style="width:465.85pt;height:334.25pt;mso-position-horizontal-relative:char;mso-position-vertical-relative:line" coordorigin="2362,1421" coordsize="7200,5166">
@@ -21950,7 +21983,6 @@
           </v:group>
         </w:pict>
       </w:r>
-      <w:bookmarkEnd w:id="25"/>
     </w:p>
     <w:p>
       <w:pPr>
@@ -26808,7 +26840,7 @@
         <w:rStyle w:val="PageNumber"/>
         <w:noProof/>
       </w:rPr>
-      <w:t>21</w:t>
+      <w:t>7</w:t>
     </w:r>
     <w:r>
       <w:rPr>
@@ -31075,7 +31107,7 @@
 </file>
 
 <file path=customXml/itemProps1.xml><?xml version="1.0" encoding="utf-8"?>
-<ds:datastoreItem xmlns:ds="http://schemas.openxmlformats.org/officeDocument/2006/customXml" ds:itemID="{497DE430-F9E6-474A-BEC4-D33DEFBDAD05}">
+<ds:datastoreItem xmlns:ds="http://schemas.openxmlformats.org/officeDocument/2006/customXml" ds:itemID="{DD9EDCB6-E73F-457F-B858-C308C61C0B52}">
   <ds:schemaRefs>
     <ds:schemaRef ds:uri="http://schemas.openxmlformats.org/officeDocument/2006/bibliography"/>
   </ds:schemaRefs>
